--- a/database/Requerimientos_portal_Finanzas.docx
+++ b/database/Requerimientos_portal_Finanzas.docx
@@ -1,6 +1,6 @@
 
 <file path=word/document.xml><?xml version="1.0" encoding="utf-8"?>
-<w:document xmlns:wpc="http://schemas.microsoft.com/office/word/2010/wordprocessingCanvas" xmlns:cx="http://schemas.microsoft.com/office/drawing/2014/chartex" xmlns:cx1="http://schemas.microsoft.com/office/drawing/2015/9/8/chartex" xmlns:cx2="http://schemas.microsoft.com/office/drawing/2015/10/21/chartex" xmlns:cx3="http://schemas.microsoft.com/office/drawing/2016/5/9/chartex" xmlns:cx4="http://schemas.microsoft.com/office/drawing/2016/5/10/chartex" xmlns:cx5="http://schemas.microsoft.com/office/drawing/2016/5/11/chartex" xmlns:cx6="http://schemas.microsoft.com/office/drawing/2016/5/12/chartex" xmlns:cx7="http://schemas.microsoft.com/office/drawing/2016/5/13/chartex" xmlns:cx8="http://schemas.microsoft.com/office/drawing/2016/5/14/chartex" xmlns:mc="http://schemas.openxmlformats.org/markup-compatibility/2006" xmlns:aink="http://schemas.microsoft.com/office/drawing/2016/ink" xmlns:am3d="http://schemas.microsoft.com/office/drawing/2017/model3d" xmlns:o="urn:schemas-microsoft-com:office:office" xmlns:r="http://schemas.openxmlformats.org/officeDocument/2006/relationships" xmlns:m="http://schemas.openxmlformats.org/officeDocument/2006/math" xmlns:v="urn:schemas-microsoft-com:vml" xmlns:wp14="http://schemas.microsoft.com/office/word/2010/wordprocessingDrawing" xmlns:wp="http://schemas.openxmlformats.org/drawingml/2006/wordprocessingDrawing" xmlns:w10="urn:schemas-microsoft-com:office:word" xmlns:w="http://schemas.openxmlformats.org/wordprocessingml/2006/main" xmlns:w14="http://schemas.microsoft.com/office/word/2010/wordml" xmlns:w15="http://schemas.microsoft.com/office/word/2012/wordml" xmlns:w16cid="http://schemas.microsoft.com/office/word/2016/wordml/cid" xmlns:w16se="http://schemas.microsoft.com/office/word/2015/wordml/symex" xmlns:wpg="http://schemas.microsoft.com/office/word/2010/wordprocessingGroup" xmlns:wpi="http://schemas.microsoft.com/office/word/2010/wordprocessingInk" xmlns:wne="http://schemas.microsoft.com/office/word/2006/wordml" xmlns:wps="http://schemas.microsoft.com/office/word/2010/wordprocessingShape" mc:Ignorable="w14 w15 w16se w16cid wp14">
+<w:document xmlns:wpc="http://schemas.microsoft.com/office/word/2010/wordprocessingCanvas" xmlns:mc="http://schemas.openxmlformats.org/markup-compatibility/2006" xmlns:o="urn:schemas-microsoft-com:office:office" xmlns:r="http://schemas.openxmlformats.org/officeDocument/2006/relationships" xmlns:m="http://schemas.openxmlformats.org/officeDocument/2006/math" xmlns:v="urn:schemas-microsoft-com:vml" xmlns:wp14="http://schemas.microsoft.com/office/word/2010/wordprocessingDrawing" xmlns:wp="http://schemas.openxmlformats.org/drawingml/2006/wordprocessingDrawing" xmlns:w10="urn:schemas-microsoft-com:office:word" xmlns:w="http://schemas.openxmlformats.org/wordprocessingml/2006/main" xmlns:w14="http://schemas.microsoft.com/office/word/2010/wordml" xmlns:w15="http://schemas.microsoft.com/office/word/2012/wordml" xmlns:wpg="http://schemas.microsoft.com/office/word/2010/wordprocessingGroup" xmlns:wpi="http://schemas.microsoft.com/office/word/2010/wordprocessingInk" xmlns:wne="http://schemas.microsoft.com/office/word/2006/wordml" xmlns:wps="http://schemas.microsoft.com/office/word/2010/wordprocessingShape" mc:Ignorable="w14 w15 wp14">
   <w:body>
     <w:p>
       <w:r>
@@ -242,15 +242,7 @@
         </w:numPr>
       </w:pPr>
       <w:r>
-        <w:t xml:space="preserve">Los registros de gasto se </w:t>
-      </w:r>
-      <w:proofErr w:type="gramStart"/>
-      <w:r>
-        <w:t>presentaran</w:t>
-      </w:r>
-      <w:proofErr w:type="gramEnd"/>
-      <w:r>
-        <w:t xml:space="preserve"> en forma de grilla</w:t>
+        <w:t>Los registros de gasto se presentaran en forma de grilla</w:t>
       </w:r>
     </w:p>
     <w:p>
@@ -278,6 +270,18 @@
       </w:r>
     </w:p>
     <w:p>
+      <w:pPr>
+        <w:pStyle w:val="Prrafodelista"/>
+        <w:numPr>
+          <w:ilvl w:val="0"/>
+          <w:numId w:val="5"/>
+        </w:numPr>
+      </w:pPr>
+      <w:r>
+        <w:t>No debe permitir ingresar movimientos en meses ya cerrados.</w:t>
+      </w:r>
+    </w:p>
+    <w:p>
       <w:r>
         <w:t>Analítica</w:t>
       </w:r>
@@ -462,6 +466,7 @@
         </w:numPr>
       </w:pPr>
       <w:r>
+        <w:lastRenderedPageBreak/>
         <w:t>Fecha</w:t>
       </w:r>
     </w:p>
@@ -474,7 +479,6 @@
         </w:numPr>
       </w:pPr>
       <w:r>
-        <w:lastRenderedPageBreak/>
         <w:t>Sumatoria de los precios</w:t>
       </w:r>
     </w:p>
@@ -560,15 +564,7 @@
       </w:r>
       <w:proofErr w:type="spellEnd"/>
       <w:r>
-        <w:t xml:space="preserve"> cuanto gasto se </w:t>
-      </w:r>
-      <w:proofErr w:type="gramStart"/>
-      <w:r>
-        <w:t>presentara</w:t>
-      </w:r>
-      <w:proofErr w:type="gramEnd"/>
-      <w:r>
-        <w:t xml:space="preserve"> en el mes consultado, teniendo en cuenta:</w:t>
+        <w:t xml:space="preserve"> cuanto gasto se presentara en el mes consultado, teniendo en cuenta:</w:t>
       </w:r>
     </w:p>
     <w:p>
@@ -594,6 +590,8 @@
       <w:r>
         <w:t>Comportamiento de ese mismo mes en años anteriores con respecto a otros meses</w:t>
       </w:r>
+      <w:bookmarkStart w:id="0" w:name="_GoBack"/>
+      <w:bookmarkEnd w:id="0"/>
     </w:p>
     <w:p>
       <w:pPr>
@@ -623,8 +621,6 @@
       <w:r>
         <w:t>Paramétrica de categorías de gastos:</w:t>
       </w:r>
-      <w:bookmarkStart w:id="0" w:name="_GoBack"/>
-      <w:bookmarkEnd w:id="0"/>
     </w:p>
     <w:p>
       <w:pPr>
@@ -653,6 +649,26 @@
       </w:pPr>
       <w:r>
         <w:t>Al final de cada mes me envié por correo mi balance del mes.</w:t>
+      </w:r>
+    </w:p>
+    <w:p>
+      <w:pPr>
+        <w:pStyle w:val="Prrafodelista"/>
+        <w:numPr>
+          <w:ilvl w:val="0"/>
+          <w:numId w:val="6"/>
+        </w:numPr>
+      </w:pPr>
+      <w:r>
+        <w:t xml:space="preserve">Cierra el periodo del mes para no permitir </w:t>
+      </w:r>
+      <w:proofErr w:type="spellStart"/>
+      <w:r>
+        <w:t>mas</w:t>
+      </w:r>
+      <w:proofErr w:type="spellEnd"/>
+      <w:r>
+        <w:t xml:space="preserve"> movimientos en el mes</w:t>
       </w:r>
     </w:p>
     <w:p/>
@@ -706,9 +722,12 @@
         <w:t xml:space="preserve"> -&gt; </w:t>
       </w:r>
       <w:proofErr w:type="spellStart"/>
+      <w:r>
+        <w:t>pdfmake</w:t>
+      </w:r>
       <w:proofErr w:type="gramStart"/>
       <w:r>
-        <w:t>pdfmake,wkhtmltopdf</w:t>
+        <w:t>,wkhtmltopdf</w:t>
       </w:r>
       <w:proofErr w:type="spellEnd"/>
       <w:proofErr w:type="gramEnd"/>
@@ -725,7 +744,7 @@
 </file>
 
 <file path=word/numbering.xml><?xml version="1.0" encoding="utf-8"?>
-<w:numbering xmlns:wpc="http://schemas.microsoft.com/office/word/2010/wordprocessingCanvas" xmlns:cx="http://schemas.microsoft.com/office/drawing/2014/chartex" xmlns:cx1="http://schemas.microsoft.com/office/drawing/2015/9/8/chartex" xmlns:cx2="http://schemas.microsoft.com/office/drawing/2015/10/21/chartex" xmlns:cx3="http://schemas.microsoft.com/office/drawing/2016/5/9/chartex" xmlns:cx4="http://schemas.microsoft.com/office/drawing/2016/5/10/chartex" xmlns:cx5="http://schemas.microsoft.com/office/drawing/2016/5/11/chartex" xmlns:cx6="http://schemas.microsoft.com/office/drawing/2016/5/12/chartex" xmlns:cx7="http://schemas.microsoft.com/office/drawing/2016/5/13/chartex" xmlns:cx8="http://schemas.microsoft.com/office/drawing/2016/5/14/chartex" xmlns:mc="http://schemas.openxmlformats.org/markup-compatibility/2006" xmlns:aink="http://schemas.microsoft.com/office/drawing/2016/ink" xmlns:am3d="http://schemas.microsoft.com/office/drawing/2017/model3d" xmlns:o="urn:schemas-microsoft-com:office:office" xmlns:r="http://schemas.openxmlformats.org/officeDocument/2006/relationships" xmlns:m="http://schemas.openxmlformats.org/officeDocument/2006/math" xmlns:v="urn:schemas-microsoft-com:vml" xmlns:wp14="http://schemas.microsoft.com/office/word/2010/wordprocessingDrawing" xmlns:wp="http://schemas.openxmlformats.org/drawingml/2006/wordprocessingDrawing" xmlns:w10="urn:schemas-microsoft-com:office:word" xmlns:w="http://schemas.openxmlformats.org/wordprocessingml/2006/main" xmlns:w14="http://schemas.microsoft.com/office/word/2010/wordml" xmlns:w15="http://schemas.microsoft.com/office/word/2012/wordml" xmlns:w16cid="http://schemas.microsoft.com/office/word/2016/wordml/cid" xmlns:w16se="http://schemas.microsoft.com/office/word/2015/wordml/symex" xmlns:wpg="http://schemas.microsoft.com/office/word/2010/wordprocessingGroup" xmlns:wpi="http://schemas.microsoft.com/office/word/2010/wordprocessingInk" xmlns:wne="http://schemas.microsoft.com/office/word/2006/wordml" xmlns:wps="http://schemas.microsoft.com/office/word/2010/wordprocessingShape" mc:Ignorable="w14 w15 w16se w16cid wp14">
+<w:numbering xmlns:wpc="http://schemas.microsoft.com/office/word/2010/wordprocessingCanvas" xmlns:mc="http://schemas.openxmlformats.org/markup-compatibility/2006" xmlns:o="urn:schemas-microsoft-com:office:office" xmlns:r="http://schemas.openxmlformats.org/officeDocument/2006/relationships" xmlns:m="http://schemas.openxmlformats.org/officeDocument/2006/math" xmlns:v="urn:schemas-microsoft-com:vml" xmlns:wp14="http://schemas.microsoft.com/office/word/2010/wordprocessingDrawing" xmlns:wp="http://schemas.openxmlformats.org/drawingml/2006/wordprocessingDrawing" xmlns:w10="urn:schemas-microsoft-com:office:word" xmlns:w="http://schemas.openxmlformats.org/wordprocessingml/2006/main" xmlns:w14="http://schemas.microsoft.com/office/word/2010/wordml" xmlns:w15="http://schemas.microsoft.com/office/word/2012/wordml" xmlns:wpg="http://schemas.microsoft.com/office/word/2010/wordprocessingGroup" xmlns:wpi="http://schemas.microsoft.com/office/word/2010/wordprocessingInk" xmlns:wne="http://schemas.microsoft.com/office/word/2006/wordml" xmlns:wps="http://schemas.microsoft.com/office/word/2010/wordprocessingShape" mc:Ignorable="w14 w15 wp14">
   <w:abstractNum w:abstractNumId="0" w15:restartNumberingAfterBreak="0">
     <w:nsid w:val="152B5587"/>
     <w:multiLevelType w:val="hybridMultilevel"/>
@@ -1536,7 +1555,7 @@
 </file>
 
 <file path=word/styles.xml><?xml version="1.0" encoding="utf-8"?>
-<w:styles xmlns:mc="http://schemas.openxmlformats.org/markup-compatibility/2006" xmlns:r="http://schemas.openxmlformats.org/officeDocument/2006/relationships" xmlns:w="http://schemas.openxmlformats.org/wordprocessingml/2006/main" xmlns:w14="http://schemas.microsoft.com/office/word/2010/wordml" xmlns:w15="http://schemas.microsoft.com/office/word/2012/wordml" xmlns:w16cid="http://schemas.microsoft.com/office/word/2016/wordml/cid" xmlns:w16se="http://schemas.microsoft.com/office/word/2015/wordml/symex" mc:Ignorable="w14 w15 w16se w16cid">
+<w:styles xmlns:mc="http://schemas.openxmlformats.org/markup-compatibility/2006" xmlns:r="http://schemas.openxmlformats.org/officeDocument/2006/relationships" xmlns:w="http://schemas.openxmlformats.org/wordprocessingml/2006/main" xmlns:w14="http://schemas.microsoft.com/office/word/2010/wordml" xmlns:w15="http://schemas.microsoft.com/office/word/2012/wordml" mc:Ignorable="w14 w15">
   <w:docDefaults>
     <w:rPrDefault>
       <w:rPr>
@@ -1552,7 +1571,7 @@
       </w:pPr>
     </w:pPrDefault>
   </w:docDefaults>
-  <w:latentStyles w:defLockedState="0" w:defUIPriority="99" w:defSemiHidden="0" w:defUnhideWhenUsed="0" w:defQFormat="0" w:count="375">
+  <w:latentStyles w:defLockedState="0" w:defUIPriority="99" w:defSemiHidden="0" w:defUnhideWhenUsed="0" w:defQFormat="0" w:count="371">
     <w:lsdException w:name="Normal" w:uiPriority="0" w:qFormat="1"/>
     <w:lsdException w:name="heading 1" w:uiPriority="9" w:qFormat="1"/>
     <w:lsdException w:name="heading 2" w:semiHidden="1" w:uiPriority="9" w:unhideWhenUsed="1" w:qFormat="1"/>
@@ -1924,10 +1943,6 @@
     <w:lsdException w:name="List Table 5 Dark Accent 6" w:uiPriority="50"/>
     <w:lsdException w:name="List Table 6 Colorful Accent 6" w:uiPriority="51"/>
     <w:lsdException w:name="List Table 7 Colorful Accent 6" w:uiPriority="52"/>
-    <w:lsdException w:name="Mention" w:semiHidden="1" w:unhideWhenUsed="1"/>
-    <w:lsdException w:name="Smart Hyperlink" w:semiHidden="1" w:unhideWhenUsed="1"/>
-    <w:lsdException w:name="Hashtag" w:semiHidden="1" w:unhideWhenUsed="1"/>
-    <w:lsdException w:name="Unresolved Mention" w:semiHidden="1" w:unhideWhenUsed="1"/>
   </w:latentStyles>
   <w:style w:type="paragraph" w:default="1" w:styleId="Normal">
     <w:name w:val="Normal"/>
